--- a/Submission/appendix-es.docx
+++ b/Submission/appendix-es.docx
@@ -18,8 +18,6 @@
       <w:r>
         <w:t>Example to understand the notation</w:t>
       </w:r>
-      <w:bookmarkStart w:id="0" w:name="_GoBack"/>
-      <w:bookmarkEnd w:id="0"/>
     </w:p>
     <w:p>
       <w:pPr>
@@ -4306,8 +4304,8 @@
           <w:rFonts w:ascii="Cambria" w:hAnsi="Cambria"/>
         </w:rPr>
       </w:pPr>
-      <w:bookmarkStart w:id="1" w:name="_Ref529379658"/>
-      <w:bookmarkStart w:id="2" w:name="_Ref529379652"/>
+      <w:bookmarkStart w:id="0" w:name="_Ref529379658"/>
+      <w:bookmarkStart w:id="1" w:name="_Ref529379652"/>
       <w:r>
         <w:rPr>
           <w:rFonts w:ascii="Cambria" w:hAnsi="Cambria"/>
@@ -4345,56 +4343,56 @@
         </w:rPr>
         <w:fldChar w:fldCharType="end"/>
       </w:r>
+      <w:bookmarkEnd w:id="0"/>
+      <w:r>
+        <w:rPr>
+          <w:rFonts w:ascii="Cambria" w:hAnsi="Cambria"/>
+        </w:rPr>
+        <w:t xml:space="preserve">: </w:t>
+      </w:r>
+      <w:r>
+        <w:rPr>
+          <w:rFonts w:ascii="Cambria" w:hAnsi="Cambria" w:cs="LMRoman10-Regular"/>
+        </w:rPr>
+        <w:t xml:space="preserve">Sample input, represented as a matrix </w:t>
+      </w:r>
+      <w:r>
+        <w:rPr>
+          <w:rFonts w:ascii="Cambria" w:hAnsi="Cambria" w:cs="LMMathItalic10-Regular"/>
+        </w:rPr>
+        <w:t xml:space="preserve">D </w:t>
+      </w:r>
+      <w:r>
+        <w:rPr>
+          <w:rFonts w:ascii="Cambria" w:hAnsi="Cambria" w:cs="LMRoman10-Regular"/>
+        </w:rPr>
+        <w:t xml:space="preserve">of dimensions 6 </w:t>
+      </w:r>
+      <w:r>
+        <w:rPr>
+          <w:rFonts w:ascii="Cambria" w:hAnsi="Cambria" w:cs="LMMathSymbols10-Regular"/>
+        </w:rPr>
+        <w:t xml:space="preserve">× </w:t>
+      </w:r>
+      <w:r>
+        <w:rPr>
+          <w:rFonts w:ascii="Cambria" w:hAnsi="Cambria" w:cs="LMRoman10-Regular"/>
+        </w:rPr>
+        <w:t xml:space="preserve">12. The rows (corresponding to states) are elements of </w:t>
+      </w:r>
+      <w:r>
+        <w:rPr>
+          <w:rFonts w:ascii="Cambria" w:hAnsi="Cambria" w:cs="LMMathItalic10-Regular"/>
+        </w:rPr>
+        <w:t>U</w:t>
+      </w:r>
+      <w:r>
+        <w:rPr>
+          <w:rFonts w:ascii="Cambria" w:hAnsi="Cambria" w:cs="LMRoman10-Regular"/>
+        </w:rPr>
+        <w:t>, and the first six columns are features. The next six columns are added for computational reasons.</w:t>
+      </w:r>
       <w:bookmarkEnd w:id="1"/>
-      <w:r>
-        <w:rPr>
-          <w:rFonts w:ascii="Cambria" w:hAnsi="Cambria"/>
-        </w:rPr>
-        <w:t xml:space="preserve">: </w:t>
-      </w:r>
-      <w:r>
-        <w:rPr>
-          <w:rFonts w:ascii="Cambria" w:hAnsi="Cambria" w:cs="LMRoman10-Regular"/>
-        </w:rPr>
-        <w:t xml:space="preserve">Sample input, represented as a matrix </w:t>
-      </w:r>
-      <w:r>
-        <w:rPr>
-          <w:rFonts w:ascii="Cambria" w:hAnsi="Cambria" w:cs="LMMathItalic10-Regular"/>
-        </w:rPr>
-        <w:t xml:space="preserve">D </w:t>
-      </w:r>
-      <w:r>
-        <w:rPr>
-          <w:rFonts w:ascii="Cambria" w:hAnsi="Cambria" w:cs="LMRoman10-Regular"/>
-        </w:rPr>
-        <w:t xml:space="preserve">of dimensions 6 </w:t>
-      </w:r>
-      <w:r>
-        <w:rPr>
-          <w:rFonts w:ascii="Cambria" w:hAnsi="Cambria" w:cs="LMMathSymbols10-Regular"/>
-        </w:rPr>
-        <w:t xml:space="preserve">× </w:t>
-      </w:r>
-      <w:r>
-        <w:rPr>
-          <w:rFonts w:ascii="Cambria" w:hAnsi="Cambria" w:cs="LMRoman10-Regular"/>
-        </w:rPr>
-        <w:t xml:space="preserve">12. The rows (corresponding to states) are elements of </w:t>
-      </w:r>
-      <w:r>
-        <w:rPr>
-          <w:rFonts w:ascii="Cambria" w:hAnsi="Cambria" w:cs="LMMathItalic10-Regular"/>
-        </w:rPr>
-        <w:t>U</w:t>
-      </w:r>
-      <w:r>
-        <w:rPr>
-          <w:rFonts w:ascii="Cambria" w:hAnsi="Cambria" w:cs="LMRoman10-Regular"/>
-        </w:rPr>
-        <w:t>, and the first six columns are features. The next six columns are added for computational reasons.</w:t>
-      </w:r>
-      <w:bookmarkEnd w:id="2"/>
     </w:p>
     <w:p/>
     <w:p>
@@ -7430,6 +7428,14 @@
         </w:rPr>
         <w:t xml:space="preserve">Integer Program </w:t>
       </w:r>
+      <w:r>
+        <w:rPr>
+          <w:rFonts w:eastAsia="Times New Roman"/>
+        </w:rPr>
+        <w:t>(IP)</w:t>
+      </w:r>
+      <w:bookmarkStart w:id="2" w:name="_GoBack"/>
+      <w:bookmarkEnd w:id="2"/>
     </w:p>
     <w:p>
       <w:pPr>
@@ -26276,7 +26282,7 @@
 </file>
 
 <file path=customXml/itemProps1.xml><?xml version="1.0" encoding="utf-8"?>
-<ds:datastoreItem xmlns:ds="http://schemas.openxmlformats.org/officeDocument/2006/customXml" ds:itemID="{89C63FF1-6827-4800-8FF5-F8AC7E01BAC8}">
+<ds:datastoreItem xmlns:ds="http://schemas.openxmlformats.org/officeDocument/2006/customXml" ds:itemID="{82240BD5-B31C-45C9-A913-A850031FDB06}">
   <ds:schemaRefs>
     <ds:schemaRef ds:uri="http://schemas.openxmlformats.org/officeDocument/2006/bibliography"/>
   </ds:schemaRefs>
